--- a/src/module/Installasi-Maven.docx
+++ b/src/module/Installasi-Maven.docx
@@ -1,6 +1,6 @@
 
 <file path=word/document.xml><?xml version="1.0" encoding="utf-8"?>
-<w:document xmlns:wpc="http://schemas.microsoft.com/office/word/2010/wordprocessingCanvas" xmlns:cx="http://schemas.microsoft.com/office/drawing/2014/chartex" xmlns:cx1="http://schemas.microsoft.com/office/drawing/2015/9/8/chartex" xmlns:cx2="http://schemas.microsoft.com/office/drawing/2015/10/21/chartex" xmlns:cx3="http://schemas.microsoft.com/office/drawing/2016/5/9/chartex" xmlns:cx4="http://schemas.microsoft.com/office/drawing/2016/5/10/chartex" xmlns:cx5="http://schemas.microsoft.com/office/drawing/2016/5/11/chartex" xmlns:cx6="http://schemas.microsoft.com/office/drawing/2016/5/12/chartex" xmlns:cx7="http://schemas.microsoft.com/office/drawing/2016/5/13/chartex" xmlns:cx8="http://schemas.microsoft.com/office/drawing/2016/5/14/chartex" xmlns:mc="http://schemas.openxmlformats.org/markup-compatibility/2006" xmlns:aink="http://schemas.microsoft.com/office/drawing/2016/ink" xmlns:am3d="http://schemas.microsoft.com/office/drawing/2017/model3d" xmlns:o="urn:schemas-microsoft-com:office:office" xmlns:r="http://schemas.openxmlformats.org/officeDocument/2006/relationships" xmlns:m="http://schemas.openxmlformats.org/officeDocument/2006/math" xmlns:v="urn:schemas-microsoft-com:vml" xmlns:wp14="http://schemas.microsoft.com/office/word/2010/wordprocessingDrawing" xmlns:wp="http://schemas.openxmlformats.org/drawingml/2006/wordprocessingDrawing" xmlns:w10="urn:schemas-microsoft-com:office:word" xmlns:w="http://schemas.openxmlformats.org/wordprocessingml/2006/main" xmlns:w14="http://schemas.microsoft.com/office/word/2010/wordml" xmlns:w15="http://schemas.microsoft.com/office/word/2012/wordml" xmlns:w16cid="http://schemas.microsoft.com/office/word/2016/wordml/cid" xmlns:w16se="http://schemas.microsoft.com/office/word/2015/wordml/symex" xmlns:wpg="http://schemas.microsoft.com/office/word/2010/wordprocessingGroup" xmlns:wpi="http://schemas.microsoft.com/office/word/2010/wordprocessingInk" xmlns:wne="http://schemas.microsoft.com/office/word/2006/wordml" xmlns:wps="http://schemas.microsoft.com/office/word/2010/wordprocessingShape" mc:Ignorable="w14 w15 w16se w16cid wp14">
+<w:document xmlns:wpc="http://schemas.microsoft.com/office/word/2010/wordprocessingCanvas" xmlns:cx="http://schemas.microsoft.com/office/drawing/2014/chartex" xmlns:cx1="http://schemas.microsoft.com/office/drawing/2015/9/8/chartex" xmlns:cx2="http://schemas.microsoft.com/office/drawing/2015/10/21/chartex" xmlns:cx3="http://schemas.microsoft.com/office/drawing/2016/5/9/chartex" xmlns:cx4="http://schemas.microsoft.com/office/drawing/2016/5/10/chartex" xmlns:cx5="http://schemas.microsoft.com/office/drawing/2016/5/11/chartex" xmlns:cx6="http://schemas.microsoft.com/office/drawing/2016/5/12/chartex" xmlns:cx7="http://schemas.microsoft.com/office/drawing/2016/5/13/chartex" xmlns:cx8="http://schemas.microsoft.com/office/drawing/2016/5/14/chartex" xmlns:mc="http://schemas.openxmlformats.org/markup-compatibility/2006" xmlns:aink="http://schemas.microsoft.com/office/drawing/2016/ink" xmlns:am3d="http://schemas.microsoft.com/office/drawing/2017/model3d" xmlns:o="urn:schemas-microsoft-com:office:office" xmlns:r="http://schemas.openxmlformats.org/officeDocument/2006/relationships" xmlns:m="http://schemas.openxmlformats.org/officeDocument/2006/math" xmlns:v="urn:schemas-microsoft-com:vml" xmlns:wp14="http://schemas.microsoft.com/office/word/2010/wordprocessingDrawing" xmlns:wp="http://schemas.openxmlformats.org/drawingml/2006/wordprocessingDrawing" xmlns:w10="urn:schemas-microsoft-com:office:word" xmlns:w="http://schemas.openxmlformats.org/wordprocessingml/2006/main" xmlns:w14="http://schemas.microsoft.com/office/word/2010/wordml" xmlns:w15="http://schemas.microsoft.com/office/word/2012/wordml" xmlns:w16cex="http://schemas.microsoft.com/office/word/2018/wordml/cex" xmlns:w16cid="http://schemas.microsoft.com/office/word/2016/wordml/cid" xmlns:w16="http://schemas.microsoft.com/office/word/2018/wordml" xmlns:w16sdtdh="http://schemas.microsoft.com/office/word/2020/wordml/sdtdatahash" xmlns:w16se="http://schemas.microsoft.com/office/word/2015/wordml/symex" xmlns:wpg="http://schemas.microsoft.com/office/word/2010/wordprocessingGroup" xmlns:wpi="http://schemas.microsoft.com/office/word/2010/wordprocessingInk" xmlns:wne="http://schemas.microsoft.com/office/word/2006/wordml" xmlns:wps="http://schemas.microsoft.com/office/word/2010/wordprocessingShape" mc:Ignorable="w14 w15 w16se w16cid w16 w16cex w16sdtdh wp14">
   <w:body>
     <w:tbl>
       <w:tblPr>
@@ -302,15 +302,7 @@
       </w:r>
       <w:proofErr w:type="spellEnd"/>
       <w:r>
-        <w:t xml:space="preserve"> JAVA. </w:t>
-      </w:r>
-      <w:proofErr w:type="spellStart"/>
-      <w:r>
-        <w:t>Jika</w:t>
-      </w:r>
-      <w:proofErr w:type="spellEnd"/>
-      <w:r>
-        <w:t xml:space="preserve"> </w:t>
+        <w:t xml:space="preserve"> JAVA. Jika </w:t>
       </w:r>
       <w:proofErr w:type="spellStart"/>
       <w:r>
@@ -414,15 +406,7 @@
       </w:r>
       <w:proofErr w:type="spellEnd"/>
       <w:r>
-        <w:t xml:space="preserve"> IDE kalian </w:t>
-      </w:r>
-      <w:proofErr w:type="spellStart"/>
-      <w:r>
-        <w:t>masing-masing</w:t>
-      </w:r>
-      <w:proofErr w:type="spellEnd"/>
-      <w:r>
-        <w:t xml:space="preserve">. </w:t>
+        <w:t xml:space="preserve"> IDE kalian masing-masing. </w:t>
       </w:r>
       <w:proofErr w:type="spellStart"/>
       <w:r>
@@ -1043,13 +1027,7 @@
         <w:rPr>
           <w:b/>
         </w:rPr>
-        <w:t xml:space="preserve"> pada Windows</w:t>
-      </w:r>
-      <w:r>
-        <w:rPr>
-          <w:b/>
-        </w:rPr>
-        <w:t xml:space="preserve"> </w:t>
+        <w:t xml:space="preserve"> pada Windows </w:t>
       </w:r>
     </w:p>
     <w:p>
@@ -1188,15 +1166,7 @@
         </w:rPr>
       </w:pPr>
       <w:r>
-        <w:t xml:space="preserve">Gambar 1. </w:t>
-      </w:r>
-      <w:proofErr w:type="spellStart"/>
-      <w:r>
-        <w:t>Halaman</w:t>
-      </w:r>
-      <w:proofErr w:type="spellEnd"/>
-      <w:r>
-        <w:t xml:space="preserve"> Website </w:t>
+        <w:t xml:space="preserve">Gambar 1. Halaman Website </w:t>
       </w:r>
       <w:r>
         <w:rPr>
@@ -2592,10 +2562,9 @@
               <w:rPr>
                 <w:rFonts w:ascii="Courier New" w:hAnsi="Courier New" w:cs="Courier New"/>
               </w:rPr>
-              <w:t xml:space="preserve"> </w:t>
+              <w:t xml:space="preserve"> -B </w:t>
             </w:r>
             <w:proofErr w:type="spellStart"/>
-            <w:proofErr w:type="gramStart"/>
             <w:r>
               <w:rPr>
                 <w:rFonts w:ascii="Courier New" w:hAnsi="Courier New" w:cs="Courier New"/>
@@ -2603,7 +2572,6 @@
               <w:t>archetype:generate</w:t>
             </w:r>
             <w:proofErr w:type="spellEnd"/>
-            <w:proofErr w:type="gramEnd"/>
             <w:r>
               <w:rPr>
                 <w:rFonts w:ascii="Courier New" w:hAnsi="Courier New" w:cs="Courier New"/>
@@ -2643,19 +2611,7 @@
               <w:rPr>
                 <w:rFonts w:ascii="Courier New" w:hAnsi="Courier New" w:cs="Courier New"/>
               </w:rPr>
-              <w:t>com.</w:t>
-            </w:r>
-            <w:r>
-              <w:rPr>
-                <w:rFonts w:ascii="Courier New" w:hAnsi="Courier New" w:cs="Courier New"/>
-              </w:rPr>
-              <w:t>sample</w:t>
-            </w:r>
-            <w:r>
-              <w:rPr>
-                <w:rFonts w:ascii="Courier New" w:hAnsi="Courier New" w:cs="Courier New"/>
-              </w:rPr>
-              <w:t>.app</w:t>
+              <w:t>com.sample.app</w:t>
             </w:r>
             <w:proofErr w:type="spellEnd"/>
             <w:r>
@@ -2690,19 +2646,7 @@
               <w:rPr>
                 <w:rFonts w:ascii="Courier New" w:hAnsi="Courier New" w:cs="Courier New"/>
               </w:rPr>
-              <w:t>=</w:t>
-            </w:r>
-            <w:r>
-              <w:rPr>
-                <w:rFonts w:ascii="Courier New" w:hAnsi="Courier New" w:cs="Courier New"/>
-              </w:rPr>
-              <w:t>my</w:t>
-            </w:r>
-            <w:r>
-              <w:rPr>
-                <w:rFonts w:ascii="Courier New" w:hAnsi="Courier New" w:cs="Courier New"/>
-              </w:rPr>
-              <w:t xml:space="preserve">-app </w:t>
+              <w:t xml:space="preserve">=my-app </w:t>
             </w:r>
           </w:p>
           <w:p>
@@ -2765,14 +2709,14 @@
               <w:rPr>
                 <w:rFonts w:ascii="Courier New" w:hAnsi="Courier New" w:cs="Courier New"/>
               </w:rPr>
-              <w:t>DinteractiveMode</w:t>
+              <w:t>DarchetypeVersion</w:t>
             </w:r>
             <w:proofErr w:type="spellEnd"/>
             <w:r>
               <w:rPr>
                 <w:rFonts w:ascii="Courier New" w:hAnsi="Courier New" w:cs="Courier New"/>
               </w:rPr>
-              <w:t>=false</w:t>
+              <w:t>=1.4</w:t>
             </w:r>
           </w:p>
         </w:tc>
@@ -2809,7 +2753,6 @@
         <w:t xml:space="preserve"> </w:t>
       </w:r>
       <w:proofErr w:type="spellStart"/>
-      <w:proofErr w:type="gramStart"/>
       <w:r>
         <w:rPr>
           <w:rFonts w:ascii="Courier New" w:hAnsi="Courier New" w:cs="Courier New"/>
@@ -2817,7 +2760,6 @@
         <w:t>archetype:generate</w:t>
       </w:r>
       <w:proofErr w:type="spellEnd"/>
-      <w:proofErr w:type="gramEnd"/>
       <w:r>
         <w:t xml:space="preserve"> </w:t>
       </w:r>
@@ -4936,7 +4878,6 @@
               <w:t>=</w:t>
             </w:r>
             <w:proofErr w:type="spellStart"/>
-            <w:proofErr w:type="gramStart"/>
             <w:r>
               <w:rPr>
                 <w:rFonts w:ascii="Courier New" w:hAnsi="Courier New" w:cs="Courier New"/>
@@ -4945,7 +4886,6 @@
               <w:t>com.example.app.App</w:t>
             </w:r>
             <w:proofErr w:type="spellEnd"/>
-            <w:proofErr w:type="gramEnd"/>
           </w:p>
         </w:tc>
       </w:tr>
@@ -5007,7 +4947,6 @@
         <w:t xml:space="preserve"> maven, “</w:t>
       </w:r>
       <w:proofErr w:type="spellStart"/>
-      <w:proofErr w:type="gramStart"/>
       <w:r>
         <w:rPr>
           <w:rFonts w:ascii="Courier New" w:hAnsi="Courier New" w:cs="Courier New"/>
@@ -5016,7 +4955,6 @@
         <w:t>com.example.app.App</w:t>
       </w:r>
       <w:proofErr w:type="spellEnd"/>
-      <w:proofErr w:type="gramEnd"/>
       <w:r>
         <w:t xml:space="preserve">” </w:t>
       </w:r>
@@ -5131,8 +5069,6 @@
           </wp:inline>
         </w:drawing>
       </w:r>
-      <w:bookmarkStart w:id="0" w:name="_GoBack"/>
-      <w:bookmarkEnd w:id="0"/>
       <w:r>
         <w:rPr>
           <w:noProof/>
@@ -5190,7 +5126,7 @@
 </file>
 
 <file path=word/numbering.xml><?xml version="1.0" encoding="utf-8"?>
-<w:numbering xmlns:wpc="http://schemas.microsoft.com/office/word/2010/wordprocessingCanvas" xmlns:cx="http://schemas.microsoft.com/office/drawing/2014/chartex" xmlns:cx1="http://schemas.microsoft.com/office/drawing/2015/9/8/chartex" xmlns:cx2="http://schemas.microsoft.com/office/drawing/2015/10/21/chartex" xmlns:cx3="http://schemas.microsoft.com/office/drawing/2016/5/9/chartex" xmlns:cx4="http://schemas.microsoft.com/office/drawing/2016/5/10/chartex" xmlns:cx5="http://schemas.microsoft.com/office/drawing/2016/5/11/chartex" xmlns:cx6="http://schemas.microsoft.com/office/drawing/2016/5/12/chartex" xmlns:cx7="http://schemas.microsoft.com/office/drawing/2016/5/13/chartex" xmlns:cx8="http://schemas.microsoft.com/office/drawing/2016/5/14/chartex" xmlns:mc="http://schemas.openxmlformats.org/markup-compatibility/2006" xmlns:aink="http://schemas.microsoft.com/office/drawing/2016/ink" xmlns:am3d="http://schemas.microsoft.com/office/drawing/2017/model3d" xmlns:o="urn:schemas-microsoft-com:office:office" xmlns:r="http://schemas.openxmlformats.org/officeDocument/2006/relationships" xmlns:m="http://schemas.openxmlformats.org/officeDocument/2006/math" xmlns:v="urn:schemas-microsoft-com:vml" xmlns:wp14="http://schemas.microsoft.com/office/word/2010/wordprocessingDrawing" xmlns:wp="http://schemas.openxmlformats.org/drawingml/2006/wordprocessingDrawing" xmlns:w10="urn:schemas-microsoft-com:office:word" xmlns:w="http://schemas.openxmlformats.org/wordprocessingml/2006/main" xmlns:w14="http://schemas.microsoft.com/office/word/2010/wordml" xmlns:w15="http://schemas.microsoft.com/office/word/2012/wordml" xmlns:w16cid="http://schemas.microsoft.com/office/word/2016/wordml/cid" xmlns:w16se="http://schemas.microsoft.com/office/word/2015/wordml/symex" xmlns:wpg="http://schemas.microsoft.com/office/word/2010/wordprocessingGroup" xmlns:wpi="http://schemas.microsoft.com/office/word/2010/wordprocessingInk" xmlns:wne="http://schemas.microsoft.com/office/word/2006/wordml" xmlns:wps="http://schemas.microsoft.com/office/word/2010/wordprocessingShape" mc:Ignorable="w14 w15 w16se w16cid wp14">
+<w:numbering xmlns:wpc="http://schemas.microsoft.com/office/word/2010/wordprocessingCanvas" xmlns:cx="http://schemas.microsoft.com/office/drawing/2014/chartex" xmlns:cx1="http://schemas.microsoft.com/office/drawing/2015/9/8/chartex" xmlns:cx2="http://schemas.microsoft.com/office/drawing/2015/10/21/chartex" xmlns:cx3="http://schemas.microsoft.com/office/drawing/2016/5/9/chartex" xmlns:cx4="http://schemas.microsoft.com/office/drawing/2016/5/10/chartex" xmlns:cx5="http://schemas.microsoft.com/office/drawing/2016/5/11/chartex" xmlns:cx6="http://schemas.microsoft.com/office/drawing/2016/5/12/chartex" xmlns:cx7="http://schemas.microsoft.com/office/drawing/2016/5/13/chartex" xmlns:cx8="http://schemas.microsoft.com/office/drawing/2016/5/14/chartex" xmlns:mc="http://schemas.openxmlformats.org/markup-compatibility/2006" xmlns:aink="http://schemas.microsoft.com/office/drawing/2016/ink" xmlns:am3d="http://schemas.microsoft.com/office/drawing/2017/model3d" xmlns:o="urn:schemas-microsoft-com:office:office" xmlns:r="http://schemas.openxmlformats.org/officeDocument/2006/relationships" xmlns:m="http://schemas.openxmlformats.org/officeDocument/2006/math" xmlns:v="urn:schemas-microsoft-com:vml" xmlns:wp14="http://schemas.microsoft.com/office/word/2010/wordprocessingDrawing" xmlns:wp="http://schemas.openxmlformats.org/drawingml/2006/wordprocessingDrawing" xmlns:w10="urn:schemas-microsoft-com:office:word" xmlns:w="http://schemas.openxmlformats.org/wordprocessingml/2006/main" xmlns:w14="http://schemas.microsoft.com/office/word/2010/wordml" xmlns:w15="http://schemas.microsoft.com/office/word/2012/wordml" xmlns:w16cex="http://schemas.microsoft.com/office/word/2018/wordml/cex" xmlns:w16cid="http://schemas.microsoft.com/office/word/2016/wordml/cid" xmlns:w16="http://schemas.microsoft.com/office/word/2018/wordml" xmlns:w16sdtdh="http://schemas.microsoft.com/office/word/2020/wordml/sdtdatahash" xmlns:w16se="http://schemas.microsoft.com/office/word/2015/wordml/symex" xmlns:wpg="http://schemas.microsoft.com/office/word/2010/wordprocessingGroup" xmlns:wpi="http://schemas.microsoft.com/office/word/2010/wordprocessingInk" xmlns:wne="http://schemas.microsoft.com/office/word/2006/wordml" xmlns:wps="http://schemas.microsoft.com/office/word/2010/wordprocessingShape" mc:Ignorable="w14 w15 w16se w16cid w16 w16cex w16sdtdh wp14">
   <w:numPicBullet w:numPicBulletId="0">
     <w:pict>
       <v:shapetype id="_x0000_t75" coordsize="21600,21600" o:spt="75" o:preferrelative="t" path="m@4@5l@4@11@9@11@9@5xe" filled="f" stroked="f">
@@ -5212,7 +5148,7 @@
         <v:path o:extrusionok="f" gradientshapeok="t" o:connecttype="rect"/>
         <o:lock v:ext="edit" aspectratio="t"/>
       </v:shapetype>
-      <v:shape id="_x0000_i1112" type="#_x0000_t75" style="width:11.05pt;height:11.05pt" o:bullet="t">
+      <v:shape id="_x0000_i1043" type="#_x0000_t75" style="width:11.25pt;height:11.25pt" o:bullet="t">
         <v:imagedata r:id="rId1" o:title="mso9BDF"/>
       </v:shape>
     </w:pict>
@@ -5638,7 +5574,7 @@
 </file>
 
 <file path=word/styles.xml><?xml version="1.0" encoding="utf-8"?>
-<w:styles xmlns:mc="http://schemas.openxmlformats.org/markup-compatibility/2006" xmlns:r="http://schemas.openxmlformats.org/officeDocument/2006/relationships" xmlns:w="http://schemas.openxmlformats.org/wordprocessingml/2006/main" xmlns:w14="http://schemas.microsoft.com/office/word/2010/wordml" xmlns:w15="http://schemas.microsoft.com/office/word/2012/wordml" xmlns:w16cid="http://schemas.microsoft.com/office/word/2016/wordml/cid" xmlns:w16se="http://schemas.microsoft.com/office/word/2015/wordml/symex" mc:Ignorable="w14 w15 w16se w16cid">
+<w:styles xmlns:mc="http://schemas.openxmlformats.org/markup-compatibility/2006" xmlns:r="http://schemas.openxmlformats.org/officeDocument/2006/relationships" xmlns:w="http://schemas.openxmlformats.org/wordprocessingml/2006/main" xmlns:w14="http://schemas.microsoft.com/office/word/2010/wordml" xmlns:w15="http://schemas.microsoft.com/office/word/2012/wordml" xmlns:w16cex="http://schemas.microsoft.com/office/word/2018/wordml/cex" xmlns:w16cid="http://schemas.microsoft.com/office/word/2016/wordml/cid" xmlns:w16="http://schemas.microsoft.com/office/word/2018/wordml" xmlns:w16sdtdh="http://schemas.microsoft.com/office/word/2020/wordml/sdtdatahash" xmlns:w16se="http://schemas.microsoft.com/office/word/2015/wordml/symex" mc:Ignorable="w14 w15 w16se w16cid w16 w16cex w16sdtdh">
   <w:docDefaults>
     <w:rPrDefault>
       <w:rPr>
@@ -5654,7 +5590,7 @@
       </w:pPr>
     </w:pPrDefault>
   </w:docDefaults>
-  <w:latentStyles w:defLockedState="0" w:defUIPriority="99" w:defSemiHidden="0" w:defUnhideWhenUsed="0" w:defQFormat="0" w:count="375">
+  <w:latentStyles w:defLockedState="0" w:defUIPriority="99" w:defSemiHidden="0" w:defUnhideWhenUsed="0" w:defQFormat="0" w:count="376">
     <w:lsdException w:name="Normal" w:uiPriority="0" w:qFormat="1"/>
     <w:lsdException w:name="heading 1" w:uiPriority="9" w:qFormat="1"/>
     <w:lsdException w:name="heading 2" w:semiHidden="1" w:uiPriority="9" w:unhideWhenUsed="1" w:qFormat="1"/>
@@ -5760,7 +5696,6 @@
     <w:lsdException w:name="HTML Sample" w:semiHidden="1" w:unhideWhenUsed="1"/>
     <w:lsdException w:name="HTML Typewriter" w:semiHidden="1" w:unhideWhenUsed="1"/>
     <w:lsdException w:name="HTML Variable" w:semiHidden="1" w:unhideWhenUsed="1"/>
-    <w:lsdException w:name="Normal Table" w:semiHidden="1" w:unhideWhenUsed="1"/>
     <w:lsdException w:name="annotation subject" w:semiHidden="1" w:unhideWhenUsed="1"/>
     <w:lsdException w:name="No List" w:semiHidden="1" w:unhideWhenUsed="1"/>
     <w:lsdException w:name="Outline List 1" w:semiHidden="1" w:unhideWhenUsed="1"/>
@@ -5807,10 +5742,8 @@
     <w:lsdException w:name="Table Subtle 2" w:semiHidden="1" w:unhideWhenUsed="1"/>
     <w:lsdException w:name="Table Web 1" w:semiHidden="1" w:unhideWhenUsed="1"/>
     <w:lsdException w:name="Table Web 2" w:semiHidden="1" w:unhideWhenUsed="1"/>
-    <w:lsdException w:name="Table Web 3" w:semiHidden="1" w:unhideWhenUsed="1"/>
     <w:lsdException w:name="Balloon Text" w:semiHidden="1" w:unhideWhenUsed="1"/>
     <w:lsdException w:name="Table Grid" w:uiPriority="39"/>
-    <w:lsdException w:name="Table Theme" w:semiHidden="1" w:unhideWhenUsed="1"/>
     <w:lsdException w:name="Placeholder Text" w:semiHidden="1"/>
     <w:lsdException w:name="No Spacing" w:uiPriority="1" w:qFormat="1"/>
     <w:lsdException w:name="Light Shading" w:uiPriority="60"/>
@@ -6030,6 +5963,7 @@
     <w:lsdException w:name="Smart Hyperlink" w:semiHidden="1" w:unhideWhenUsed="1"/>
     <w:lsdException w:name="Hashtag" w:semiHidden="1" w:unhideWhenUsed="1"/>
     <w:lsdException w:name="Unresolved Mention" w:semiHidden="1" w:unhideWhenUsed="1"/>
+    <w:lsdException w:name="Smart Link" w:semiHidden="1" w:unhideWhenUsed="1"/>
   </w:latentStyles>
   <w:style w:type="paragraph" w:default="1" w:styleId="Normal">
     <w:name w:val="Normal"/>
@@ -6038,6 +5972,7 @@
   <w:style w:type="character" w:default="1" w:styleId="DefaultParagraphFont">
     <w:name w:val="Default Paragraph Font"/>
     <w:uiPriority w:val="1"/>
+    <w:semiHidden/>
     <w:unhideWhenUsed/>
   </w:style>
   <w:style w:type="table" w:default="1" w:styleId="TableNormal">
